--- a/references.docx
+++ b/references.docx
@@ -13,41 +13,45 @@
     </w:p>
     <w:p/>
     <w:p>
-      <w:proofErr w:type="spellStart"/>
-      <w:r>
-        <w:t>Charith</w:t>
-      </w:r>
-      <w:proofErr w:type="spellEnd"/>
+      <w:r>
+        <w:t xml:space="preserve">Tianshi Li, Yuvraj Agarwal, and Jason I. Hong. 2018. </w:t>
+      </w:r>
+      <w:r>
+        <w:rPr>
+          <w:i/>
+          <w:iCs/>
+        </w:rPr>
+        <w:t>Coconut: An IDE Plugin for Developing Privacy-Friendly Apps</w:t>
+      </w:r>
+      <w:r>
+        <w:t>.</w:t>
+      </w:r>
+      <w:r>
+        <w:t xml:space="preserve"> Available at: </w:t>
+      </w:r>
+      <w:hyperlink r:id="rId4" w:history="1">
+        <w:r>
+          <w:rPr>
+            <w:rStyle w:val="Hyperlink"/>
+          </w:rPr>
+          <w:t>https://dl.acm.org/doi/10.1145/3287056</w:t>
+        </w:r>
+      </w:hyperlink>
+      <w:r>
+        <w:t xml:space="preserve"> [Accessed: 01/04/2021]</w:t>
+      </w:r>
+      <w:r>
+        <w:t>.</w:t>
+      </w:r>
+    </w:p>
+    <w:p/>
+    <w:p>
+      <w:r>
+        <w:t>Charith Perera, Mahmoud Barhamgi, Arosha K. Bandara, Muhammad</w:t>
+      </w:r>
       <w:r>
         <w:t xml:space="preserve"> </w:t>
       </w:r>
-      <w:proofErr w:type="spellStart"/>
-      <w:r>
-        <w:t>Perera</w:t>
-      </w:r>
-      <w:proofErr w:type="spellEnd"/>
-      <w:r>
-        <w:t xml:space="preserve">, Mahmoud </w:t>
-      </w:r>
-      <w:proofErr w:type="spellStart"/>
-      <w:r>
-        <w:t>Barhamgi</w:t>
-      </w:r>
-      <w:proofErr w:type="spellEnd"/>
-      <w:r>
-        <w:t xml:space="preserve">, </w:t>
-      </w:r>
-      <w:proofErr w:type="spellStart"/>
-      <w:r>
-        <w:t>Arosha</w:t>
-      </w:r>
-      <w:proofErr w:type="spellEnd"/>
-      <w:r>
-        <w:t xml:space="preserve"> K. Bandara, Muhammad</w:t>
-      </w:r>
-      <w:r>
-        <w:t xml:space="preserve"> </w:t>
-      </w:r>
       <w:r>
         <w:t>Ajmal, Blaine Pric</w:t>
       </w:r>
@@ -55,13 +59,8 @@
         <w:t>e</w:t>
       </w:r>
       <w:r>
-        <w:t xml:space="preserve">, Bashar </w:t>
-      </w:r>
-      <w:proofErr w:type="spellStart"/>
-      <w:r>
-        <w:t>Nuseibeh</w:t>
-      </w:r>
-      <w:proofErr w:type="spellEnd"/>
+        <w:t>, Bashar Nuseibeh</w:t>
+      </w:r>
       <w:r>
         <w:t xml:space="preserve">. 11 April 2019. </w:t>
       </w:r>
@@ -89,7 +88,7 @@
       <w:r>
         <w:t xml:space="preserve">. Available at: </w:t>
       </w:r>
-      <w:hyperlink r:id="rId4" w:history="1">
+      <w:hyperlink r:id="rId5" w:history="1">
         <w:r>
           <w:rPr>
             <w:rStyle w:val="Hyperlink"/>

--- a/references.docx
+++ b/references.docx
@@ -98,6 +98,33 @@
       </w:hyperlink>
       <w:r>
         <w:t xml:space="preserve"> [Accessed: 09/04/2021].</w:t>
+      </w:r>
+    </w:p>
+    <w:p/>
+    <w:p>
+      <w:r>
+        <w:t xml:space="preserve">IntersoftConsulting. Unknown. </w:t>
+      </w:r>
+      <w:r>
+        <w:rPr>
+          <w:i/>
+          <w:iCs/>
+        </w:rPr>
+        <w:t>General Data Protection Regulation GDPR.</w:t>
+      </w:r>
+      <w:r>
+        <w:t xml:space="preserve"> Available at: </w:t>
+      </w:r>
+      <w:hyperlink r:id="rId6" w:history="1">
+        <w:r>
+          <w:rPr>
+            <w:rStyle w:val="Hyperlink"/>
+          </w:rPr>
+          <w:t>https://gdpr-info.eu/art-4-gdpr/</w:t>
+        </w:r>
+      </w:hyperlink>
+      <w:r>
+        <w:t xml:space="preserve"> [Accessed: 09/04/2021]</w:t>
       </w:r>
     </w:p>
     <w:sectPr>

--- a/references.docx
+++ b/references.docx
@@ -13,8 +13,13 @@
     </w:p>
     <w:p/>
     <w:p>
-      <w:r>
-        <w:t xml:space="preserve">Tianshi Li, Yuvraj Agarwal, and Jason I. Hong. 2018. </w:t>
+      <w:proofErr w:type="spellStart"/>
+      <w:r>
+        <w:t>Tianshi</w:t>
+      </w:r>
+      <w:proofErr w:type="spellEnd"/>
+      <w:r>
+        <w:t xml:space="preserve"> Li, Yuvraj Agarwal, and Jason I. Hong. 2018. </w:t>
       </w:r>
       <w:r>
         <w:rPr>
@@ -46,12 +51,41 @@
     </w:p>
     <w:p/>
     <w:p>
-      <w:r>
-        <w:t>Charith Perera, Mahmoud Barhamgi, Arosha K. Bandara, Muhammad</w:t>
-      </w:r>
+      <w:proofErr w:type="spellStart"/>
+      <w:r>
+        <w:t>Charith</w:t>
+      </w:r>
+      <w:proofErr w:type="spellEnd"/>
       <w:r>
         <w:t xml:space="preserve"> </w:t>
       </w:r>
+      <w:proofErr w:type="spellStart"/>
+      <w:r>
+        <w:t>Perera</w:t>
+      </w:r>
+      <w:proofErr w:type="spellEnd"/>
+      <w:r>
+        <w:t xml:space="preserve">, Mahmoud </w:t>
+      </w:r>
+      <w:proofErr w:type="spellStart"/>
+      <w:r>
+        <w:t>Barhamgi</w:t>
+      </w:r>
+      <w:proofErr w:type="spellEnd"/>
+      <w:r>
+        <w:t xml:space="preserve">, </w:t>
+      </w:r>
+      <w:proofErr w:type="spellStart"/>
+      <w:r>
+        <w:t>Arosha</w:t>
+      </w:r>
+      <w:proofErr w:type="spellEnd"/>
+      <w:r>
+        <w:t xml:space="preserve"> K. Bandara, Muhammad</w:t>
+      </w:r>
+      <w:r>
+        <w:t xml:space="preserve"> </w:t>
+      </w:r>
       <w:r>
         <w:t>Ajmal, Blaine Pric</w:t>
       </w:r>
@@ -59,8 +93,13 @@
         <w:t>e</w:t>
       </w:r>
       <w:r>
-        <w:t>, Bashar Nuseibeh</w:t>
-      </w:r>
+        <w:t xml:space="preserve">, Bashar </w:t>
+      </w:r>
+      <w:proofErr w:type="spellStart"/>
+      <w:r>
+        <w:t>Nuseibeh</w:t>
+      </w:r>
+      <w:proofErr w:type="spellEnd"/>
       <w:r>
         <w:t xml:space="preserve">. 11 April 2019. </w:t>
       </w:r>
@@ -102,8 +141,13 @@
     </w:p>
     <w:p/>
     <w:p>
-      <w:r>
-        <w:t xml:space="preserve">IntersoftConsulting. Unknown. </w:t>
+      <w:proofErr w:type="spellStart"/>
+      <w:r>
+        <w:t>IntersoftConsulting</w:t>
+      </w:r>
+      <w:proofErr w:type="spellEnd"/>
+      <w:r>
+        <w:t xml:space="preserve">. Unknown. </w:t>
       </w:r>
       <w:r>
         <w:rPr>
@@ -125,6 +169,74 @@
       </w:hyperlink>
       <w:r>
         <w:t xml:space="preserve"> [Accessed: 09/04/2021]</w:t>
+      </w:r>
+    </w:p>
+    <w:p/>
+    <w:p>
+      <w:r>
+        <w:t xml:space="preserve">Jonathon Sterne. Unknown. </w:t>
+      </w:r>
+      <w:r>
+        <w:rPr>
+          <w:i/>
+          <w:iCs/>
+        </w:rPr>
+        <w:t>Plug-in</w:t>
+      </w:r>
+      <w:r>
+        <w:t xml:space="preserve">. Available at: </w:t>
+      </w:r>
+      <w:hyperlink r:id="rId7" w:history="1">
+        <w:r>
+          <w:rPr>
+            <w:rStyle w:val="Hyperlink"/>
+          </w:rPr>
+          <w:t>https://www.britannica.com/technology/plug-in</w:t>
+        </w:r>
+      </w:hyperlink>
+      <w:r>
+        <w:t>. [Accessed: 14/04/2021].</w:t>
+      </w:r>
+    </w:p>
+    <w:p/>
+    <w:p>
+      <w:r>
+        <w:t>Sara Sinclair Brody. 18</w:t>
+      </w:r>
+      <w:r>
+        <w:rPr>
+          <w:vertAlign w:val="superscript"/>
+        </w:rPr>
+        <w:t>th</w:t>
+      </w:r>
+      <w:r>
+        <w:t xml:space="preserve"> February 2018. </w:t>
+      </w:r>
+      <w:r>
+        <w:rPr>
+          <w:i/>
+          <w:iCs/>
+        </w:rPr>
+        <w:t>Protecting Data Privacy with User-Friendly Software</w:t>
+      </w:r>
+      <w:r>
+        <w:t xml:space="preserve">. Available at: </w:t>
+      </w:r>
+      <w:hyperlink r:id="rId8" w:history="1">
+        <w:r>
+          <w:rPr>
+            <w:rStyle w:val="Hyperlink"/>
+          </w:rPr>
+          <w:t>https://www.cfr.org/report/protecting-data-privacy-user-friendly-software</w:t>
+        </w:r>
+      </w:hyperlink>
+      <w:r>
+        <w:t xml:space="preserve"> [Accessed: 14/04/2021].</w:t>
+      </w:r>
+    </w:p>
+    <w:p>
+      <w:r>
+        <w:t xml:space="preserve"> </w:t>
       </w:r>
     </w:p>
     <w:sectPr>

--- a/references.docx
+++ b/references.docx
@@ -1,6 +1,6 @@
 
 <file path=word/document.xml><?xml version="1.0" encoding="utf-8"?>
-<w:document xmlns:wpc="http://schemas.microsoft.com/office/word/2010/wordprocessingCanvas" xmlns:cx="http://schemas.microsoft.com/office/drawing/2014/chartex" xmlns:cx1="http://schemas.microsoft.com/office/drawing/2015/9/8/chartex" xmlns:cx2="http://schemas.microsoft.com/office/drawing/2015/10/21/chartex" xmlns:cx3="http://schemas.microsoft.com/office/drawing/2016/5/9/chartex" xmlns:cx4="http://schemas.microsoft.com/office/drawing/2016/5/10/chartex" xmlns:cx5="http://schemas.microsoft.com/office/drawing/2016/5/11/chartex" xmlns:cx6="http://schemas.microsoft.com/office/drawing/2016/5/12/chartex" xmlns:cx7="http://schemas.microsoft.com/office/drawing/2016/5/13/chartex" xmlns:cx8="http://schemas.microsoft.com/office/drawing/2016/5/14/chartex" xmlns:mc="http://schemas.openxmlformats.org/markup-compatibility/2006" xmlns:aink="http://schemas.microsoft.com/office/drawing/2016/ink" xmlns:am3d="http://schemas.microsoft.com/office/drawing/2017/model3d" xmlns:o="urn:schemas-microsoft-com:office:office" xmlns:r="http://schemas.openxmlformats.org/officeDocument/2006/relationships" xmlns:m="http://schemas.openxmlformats.org/officeDocument/2006/math" xmlns:v="urn:schemas-microsoft-com:vml" xmlns:wp14="http://schemas.microsoft.com/office/word/2010/wordprocessingDrawing" xmlns:wp="http://schemas.openxmlformats.org/drawingml/2006/wordprocessingDrawing" xmlns:w10="urn:schemas-microsoft-com:office:word" xmlns:w="http://schemas.openxmlformats.org/wordprocessingml/2006/main" xmlns:w14="http://schemas.microsoft.com/office/word/2010/wordml" xmlns:w15="http://schemas.microsoft.com/office/word/2012/wordml" xmlns:w16cex="http://schemas.microsoft.com/office/word/2018/wordml/cex" xmlns:w16cid="http://schemas.microsoft.com/office/word/2016/wordml/cid" xmlns:w16="http://schemas.microsoft.com/office/word/2018/wordml" xmlns:w16se="http://schemas.microsoft.com/office/word/2015/wordml/symex" xmlns:wpg="http://schemas.microsoft.com/office/word/2010/wordprocessingGroup" xmlns:wpi="http://schemas.microsoft.com/office/word/2010/wordprocessingInk" xmlns:wne="http://schemas.microsoft.com/office/word/2006/wordml" xmlns:wps="http://schemas.microsoft.com/office/word/2010/wordprocessingShape" mc:Ignorable="w14 w15 w16se w16cid w16 w16cex wp14">
+<w:document xmlns:wpc="http://schemas.microsoft.com/office/word/2010/wordprocessingCanvas" xmlns:cx="http://schemas.microsoft.com/office/drawing/2014/chartex" xmlns:cx1="http://schemas.microsoft.com/office/drawing/2015/9/8/chartex" xmlns:cx2="http://schemas.microsoft.com/office/drawing/2015/10/21/chartex" xmlns:cx3="http://schemas.microsoft.com/office/drawing/2016/5/9/chartex" xmlns:cx4="http://schemas.microsoft.com/office/drawing/2016/5/10/chartex" xmlns:cx5="http://schemas.microsoft.com/office/drawing/2016/5/11/chartex" xmlns:cx6="http://schemas.microsoft.com/office/drawing/2016/5/12/chartex" xmlns:cx7="http://schemas.microsoft.com/office/drawing/2016/5/13/chartex" xmlns:cx8="http://schemas.microsoft.com/office/drawing/2016/5/14/chartex" xmlns:mc="http://schemas.openxmlformats.org/markup-compatibility/2006" xmlns:aink="http://schemas.microsoft.com/office/drawing/2016/ink" xmlns:am3d="http://schemas.microsoft.com/office/drawing/2017/model3d" xmlns:o="urn:schemas-microsoft-com:office:office" xmlns:r="http://schemas.openxmlformats.org/officeDocument/2006/relationships" xmlns:m="http://schemas.openxmlformats.org/officeDocument/2006/math" xmlns:v="urn:schemas-microsoft-com:vml" xmlns:wp14="http://schemas.microsoft.com/office/word/2010/wordprocessingDrawing" xmlns:wp="http://schemas.openxmlformats.org/drawingml/2006/wordprocessingDrawing" xmlns:w10="urn:schemas-microsoft-com:office:word" xmlns:w="http://schemas.openxmlformats.org/wordprocessingml/2006/main" xmlns:w14="http://schemas.microsoft.com/office/word/2010/wordml" xmlns:w15="http://schemas.microsoft.com/office/word/2012/wordml" xmlns:w16cex="http://schemas.microsoft.com/office/word/2018/wordml/cex" xmlns:w16cid="http://schemas.microsoft.com/office/word/2016/wordml/cid" xmlns:w16="http://schemas.microsoft.com/office/word/2018/wordml" xmlns:w16sdtdh="http://schemas.microsoft.com/office/word/2020/wordml/sdtdatahash" xmlns:w16se="http://schemas.microsoft.com/office/word/2015/wordml/symex" xmlns:wpg="http://schemas.microsoft.com/office/word/2010/wordprocessingGroup" xmlns:wpi="http://schemas.microsoft.com/office/word/2010/wordprocessingInk" xmlns:wne="http://schemas.microsoft.com/office/word/2006/wordml" xmlns:wps="http://schemas.microsoft.com/office/word/2010/wordprocessingShape" mc:Ignorable="w14 w15 w16se w16cid w16 w16cex w16sdtdh wp14">
   <w:body>
     <w:p>
       <w:r>
@@ -13,13 +13,8 @@
     </w:p>
     <w:p/>
     <w:p>
-      <w:proofErr w:type="spellStart"/>
-      <w:r>
-        <w:t>Tianshi</w:t>
-      </w:r>
-      <w:proofErr w:type="spellEnd"/>
-      <w:r>
-        <w:t xml:space="preserve"> Li, Yuvraj Agarwal, and Jason I. Hong. 2018. </w:t>
+      <w:r>
+        <w:t xml:space="preserve">Tianshi Li, Yuvraj Agarwal, and Jason I. Hong. 2018. </w:t>
       </w:r>
       <w:r>
         <w:rPr>
@@ -51,41 +46,12 @@
     </w:p>
     <w:p/>
     <w:p>
-      <w:proofErr w:type="spellStart"/>
-      <w:r>
-        <w:t>Charith</w:t>
-      </w:r>
-      <w:proofErr w:type="spellEnd"/>
+      <w:r>
+        <w:t>Charith Perera, Mahmoud Barhamgi, Arosha K. Bandara, Muhammad</w:t>
+      </w:r>
       <w:r>
         <w:t xml:space="preserve"> </w:t>
       </w:r>
-      <w:proofErr w:type="spellStart"/>
-      <w:r>
-        <w:t>Perera</w:t>
-      </w:r>
-      <w:proofErr w:type="spellEnd"/>
-      <w:r>
-        <w:t xml:space="preserve">, Mahmoud </w:t>
-      </w:r>
-      <w:proofErr w:type="spellStart"/>
-      <w:r>
-        <w:t>Barhamgi</w:t>
-      </w:r>
-      <w:proofErr w:type="spellEnd"/>
-      <w:r>
-        <w:t xml:space="preserve">, </w:t>
-      </w:r>
-      <w:proofErr w:type="spellStart"/>
-      <w:r>
-        <w:t>Arosha</w:t>
-      </w:r>
-      <w:proofErr w:type="spellEnd"/>
-      <w:r>
-        <w:t xml:space="preserve"> K. Bandara, Muhammad</w:t>
-      </w:r>
-      <w:r>
-        <w:t xml:space="preserve"> </w:t>
-      </w:r>
       <w:r>
         <w:t>Ajmal, Blaine Pric</w:t>
       </w:r>
@@ -93,13 +59,8 @@
         <w:t>e</w:t>
       </w:r>
       <w:r>
-        <w:t xml:space="preserve">, Bashar </w:t>
-      </w:r>
-      <w:proofErr w:type="spellStart"/>
-      <w:r>
-        <w:t>Nuseibeh</w:t>
-      </w:r>
-      <w:proofErr w:type="spellEnd"/>
+        <w:t>, Bashar Nuseibeh</w:t>
+      </w:r>
       <w:r>
         <w:t xml:space="preserve">. 11 April 2019. </w:t>
       </w:r>
@@ -141,13 +102,8 @@
     </w:p>
     <w:p/>
     <w:p>
-      <w:proofErr w:type="spellStart"/>
-      <w:r>
-        <w:t>IntersoftConsulting</w:t>
-      </w:r>
-      <w:proofErr w:type="spellEnd"/>
-      <w:r>
-        <w:t xml:space="preserve">. Unknown. </w:t>
+      <w:r>
+        <w:t xml:space="preserve">IntersoftConsulting. Unknown. </w:t>
       </w:r>
       <w:r>
         <w:rPr>
@@ -237,6 +193,112 @@
     <w:p>
       <w:r>
         <w:t xml:space="preserve"> </w:t>
+      </w:r>
+    </w:p>
+    <w:p>
+      <w:pPr>
+        <w:autoSpaceDE w:val="0"/>
+        <w:autoSpaceDN w:val="0"/>
+        <w:adjustRightInd w:val="0"/>
+      </w:pPr>
+      <w:r>
+        <w:rPr>
+          <w:rFonts w:cstheme="minorHAnsi"/>
+          <w:color w:val="000000"/>
+          <w:lang w:bidi="he-IL"/>
+        </w:rPr>
+        <w:t xml:space="preserve">Kamala D. Harris. 2013. Privacy on the go, recommendations for the mobile ecosystem. Available at </w:t>
+      </w:r>
+      <w:hyperlink r:id="rId9" w:history="1">
+        <w:r>
+          <w:rPr>
+            <w:rStyle w:val="Hyperlink"/>
+            <w:rFonts w:cstheme="minorHAnsi"/>
+            <w:lang w:bidi="he-IL"/>
+          </w:rPr>
+          <w:t>https://oag.ca.gov/sites/all/files/agweb/pdfs/privacy/privacy_on_the_go.pdf</w:t>
+        </w:r>
+      </w:hyperlink>
+      <w:r>
+        <w:rPr>
+          <w:rFonts w:cstheme="minorHAnsi"/>
+          <w:color w:val="0036CA"/>
+          <w:lang w:bidi="he-IL"/>
+        </w:rPr>
+        <w:t xml:space="preserve"> </w:t>
+      </w:r>
+      <w:r>
+        <w:t>[Accessed:1</w:t>
+      </w:r>
+      <w:r>
+        <w:t>6</w:t>
+      </w:r>
+      <w:r>
+        <w:t>/04/2021].</w:t>
+      </w:r>
+    </w:p>
+    <w:p>
+      <w:pPr>
+        <w:autoSpaceDE w:val="0"/>
+        <w:autoSpaceDN w:val="0"/>
+        <w:adjustRightInd w:val="0"/>
+      </w:pPr>
+    </w:p>
+    <w:p>
+      <w:pPr>
+        <w:autoSpaceDE w:val="0"/>
+        <w:autoSpaceDN w:val="0"/>
+        <w:adjustRightInd w:val="0"/>
+        <w:rPr>
+          <w:rFonts w:cstheme="minorHAnsi"/>
+          <w:color w:val="000000"/>
+          <w:lang w:bidi="he-IL"/>
+        </w:rPr>
+      </w:pPr>
+      <w:r>
+        <w:rPr>
+          <w:rFonts w:cstheme="minorHAnsi"/>
+          <w:color w:val="000000"/>
+          <w:lang w:bidi="he-IL"/>
+        </w:rPr>
+        <w:t>Irit Hadar, Tomer Hasson, Oshrat Ayalon, Eran Toch, Michael Birnhack, Sofia Sherman, and Arod Balissa. 2017. Privacy by designers:</w:t>
+      </w:r>
+      <w:r>
+        <w:rPr>
+          <w:rFonts w:cstheme="minorHAnsi"/>
+          <w:color w:val="000000"/>
+          <w:lang w:bidi="he-IL"/>
+        </w:rPr>
+        <w:t xml:space="preserve"> </w:t>
+      </w:r>
+      <w:r>
+        <w:rPr>
+          <w:rFonts w:cstheme="minorHAnsi"/>
+          <w:color w:val="000000"/>
+          <w:lang w:bidi="he-IL"/>
+        </w:rPr>
+        <w:t xml:space="preserve">software developers’ privacy mindset. Empirical Software Engineering 23, 1 (apr 2017), 259–289. </w:t>
+      </w:r>
+      <w:hyperlink r:id="rId10" w:history="1">
+        <w:r>
+          <w:rPr>
+            <w:rStyle w:val="Hyperlink"/>
+            <w:rFonts w:cstheme="minorHAnsi"/>
+            <w:lang w:bidi="he-IL"/>
+          </w:rPr>
+          <w:t>https://doi.org/10.1007/s10664-017-9517-1</w:t>
+        </w:r>
+      </w:hyperlink>
+      <w:r>
+        <w:rPr>
+          <w:rFonts w:cstheme="minorHAnsi"/>
+          <w:color w:val="0036CA"/>
+          <w:lang w:bidi="he-IL"/>
+        </w:rPr>
+        <w:t xml:space="preserve"> </w:t>
+      </w:r>
+      <w:r>
+        <w:t>[Accessed:16/04/2021].</w:t>
       </w:r>
     </w:p>
     <w:sectPr>
@@ -250,7 +312,7 @@
 </file>
 
 <file path=word/styles.xml><?xml version="1.0" encoding="utf-8"?>
-<w:styles xmlns:mc="http://schemas.openxmlformats.org/markup-compatibility/2006" xmlns:r="http://schemas.openxmlformats.org/officeDocument/2006/relationships" xmlns:w="http://schemas.openxmlformats.org/wordprocessingml/2006/main" xmlns:w14="http://schemas.microsoft.com/office/word/2010/wordml" xmlns:w15="http://schemas.microsoft.com/office/word/2012/wordml" xmlns:w16cex="http://schemas.microsoft.com/office/word/2018/wordml/cex" xmlns:w16cid="http://schemas.microsoft.com/office/word/2016/wordml/cid" xmlns:w16="http://schemas.microsoft.com/office/word/2018/wordml" xmlns:w16se="http://schemas.microsoft.com/office/word/2015/wordml/symex" mc:Ignorable="w14 w15 w16se w16cid w16 w16cex">
+<w:styles xmlns:mc="http://schemas.openxmlformats.org/markup-compatibility/2006" xmlns:r="http://schemas.openxmlformats.org/officeDocument/2006/relationships" xmlns:w="http://schemas.openxmlformats.org/wordprocessingml/2006/main" xmlns:w14="http://schemas.microsoft.com/office/word/2010/wordml" xmlns:w15="http://schemas.microsoft.com/office/word/2012/wordml" xmlns:w16cex="http://schemas.microsoft.com/office/word/2018/wordml/cex" xmlns:w16cid="http://schemas.microsoft.com/office/word/2016/wordml/cid" xmlns:w16="http://schemas.microsoft.com/office/word/2018/wordml" xmlns:w16sdtdh="http://schemas.microsoft.com/office/word/2020/wordml/sdtdatahash" xmlns:w16se="http://schemas.microsoft.com/office/word/2015/wordml/symex" mc:Ignorable="w14 w15 w16se w16cid w16 w16cex w16sdtdh">
   <w:docDefaults>
     <w:rPrDefault>
       <w:rPr>
